--- a/XRAY/XRAY_all.docx
+++ b/XRAY/XRAY_all.docx
@@ -85,6 +85,12 @@
         </w:rPr>
         <w:t>What Xray is and why companies use it</w:t>
       </w:r>
+      <w:r>
+        <w:rPr>
+          <w:rFonts w:ascii="Times New Roman" w:hAnsi="Times New Roman" w:cs="Times New Roman"/>
+        </w:rPr>
+        <w:t>.</w:t>
+      </w:r>
     </w:p>
     <w:p>
       <w:pPr>
@@ -102,6 +108,12 @@
         </w:rPr>
         <w:t>Xray vs TestRail</w:t>
       </w:r>
+      <w:r>
+        <w:rPr>
+          <w:rFonts w:ascii="Times New Roman" w:hAnsi="Times New Roman" w:cs="Times New Roman"/>
+        </w:rPr>
+        <w:t>.</w:t>
+      </w:r>
     </w:p>
     <w:p>
       <w:pPr>
@@ -119,6 +131,12 @@
         </w:rPr>
         <w:t>Xray architecture inside Jira</w:t>
       </w:r>
+      <w:r>
+        <w:rPr>
+          <w:rFonts w:ascii="Times New Roman" w:hAnsi="Times New Roman" w:cs="Times New Roman"/>
+        </w:rPr>
+        <w:t>.</w:t>
+      </w:r>
     </w:p>
     <w:p>
       <w:pPr>
@@ -135,6 +153,12 @@
           <w:rFonts w:ascii="Times New Roman" w:hAnsi="Times New Roman" w:cs="Times New Roman"/>
         </w:rPr>
         <w:t>Xray issue types overview</w:t>
+      </w:r>
+      <w:r>
+        <w:rPr>
+          <w:rFonts w:ascii="Times New Roman" w:hAnsi="Times New Roman" w:cs="Times New Roman"/>
+        </w:rPr>
+        <w:t>.</w:t>
       </w:r>
     </w:p>
     <w:p>
@@ -828,6 +852,12 @@
           <w:rFonts w:ascii="Times New Roman" w:hAnsi="Times New Roman" w:cs="Times New Roman"/>
         </w:rPr>
         <w:t>Edited and cloned test cases</w:t>
+      </w:r>
+      <w:r>
+        <w:rPr>
+          <w:rFonts w:ascii="Times New Roman" w:hAnsi="Times New Roman" w:cs="Times New Roman"/>
+        </w:rPr>
+        <w:t xml:space="preserve"> as below</w:t>
       </w:r>
     </w:p>
     <w:p>
